--- a/doc/20_要件定義/要件定義書_ck5_第3版.docx
+++ b/doc/20_要件定義/要件定義書_ck5_第3版.docx
@@ -485,6 +485,12 @@
               <w:widowControl/>
               <w:suppressAutoHyphens w:val="0"/>
             </w:pPr>
+            <w:r>
+              <w:rPr>
+                <w:rFonts w:hint="eastAsia"/>
+              </w:rPr>
+              <w:t>指摘箇所の編集</w:t>
+            </w:r>
           </w:p>
         </w:tc>
       </w:tr>
@@ -869,7 +875,55 @@
         <w:rPr>
           <w:rFonts w:hint="eastAsia"/>
         </w:rPr>
-        <w:t>レジャーに関するサービスは多くあるが、その中でターゲット層をキャンプに絞ることでニッチ戦略によるほかのサービスとの差別化を図る。</w:t>
+        <w:t>レジャーに関するサービスは多くあるが、その中でターゲット層を</w:t>
+      </w:r>
+      <w:r>
+        <w:rPr>
+          <w:rFonts w:hint="eastAsia"/>
+        </w:rPr>
+        <w:t xml:space="preserve">20 </w:t>
+      </w:r>
+      <w:r>
+        <w:rPr>
+          <w:rFonts w:hint="eastAsia"/>
+        </w:rPr>
+        <w:t>～</w:t>
+      </w:r>
+      <w:r>
+        <w:rPr>
+          <w:rFonts w:hint="eastAsia"/>
+        </w:rPr>
+        <w:t xml:space="preserve"> 50</w:t>
+      </w:r>
+      <w:r>
+        <w:rPr>
+          <w:rFonts w:hint="eastAsia"/>
+        </w:rPr>
+        <w:t>代</w:t>
+      </w:r>
+      <w:r>
+        <w:rPr>
+          <w:rFonts w:hint="eastAsia"/>
+        </w:rPr>
+        <w:t>の</w:t>
+      </w:r>
+      <w:r>
+        <w:rPr>
+          <w:rFonts w:hint="eastAsia"/>
+        </w:rPr>
+        <w:t>非日常的な</w:t>
+      </w:r>
+      <w:r>
+        <w:rPr>
+          <w:rFonts w:hint="eastAsia"/>
+        </w:rPr>
+        <w:t>交流を求めている人</w:t>
+      </w:r>
+      <w:r>
+        <w:rPr>
+          <w:rFonts w:hint="eastAsia"/>
+        </w:rPr>
+        <w:t>に絞ることでニッチ戦略によるほかのサービスとの差別化を図る。</w:t>
       </w:r>
     </w:p>
     <w:p>
@@ -1252,7 +1306,7 @@
         <w:rPr>
           <w:rFonts w:hint="eastAsia"/>
         </w:rPr>
-        <w:t>6</w:t>
+        <w:t>7</w:t>
       </w:r>
       <w:r>
         <w:rPr>
@@ -1290,7 +1344,6 @@
         <w:rPr>
           <w:rFonts w:hint="eastAsia"/>
         </w:rPr>
-        <w:lastRenderedPageBreak/>
         <w:t>それぞれの機能についての概要は以下の通り。</w:t>
       </w:r>
     </w:p>
@@ -1394,12 +1447,27 @@
           <w:numId w:val="14"/>
         </w:numPr>
         <w:ind w:leftChars="0"/>
-      </w:pPr>
-      <w:r>
-        <w:rPr>
-          <w:rFonts w:hint="eastAsia"/>
-        </w:rPr>
-        <w:t>新しいユーザーのメールアドレスとパスワードを登録する機能である。</w:t>
+        <w:rPr>
+          <w:rFonts w:hint="eastAsia"/>
+        </w:rPr>
+      </w:pPr>
+      <w:r>
+        <w:rPr>
+          <w:rFonts w:hint="eastAsia"/>
+        </w:rPr>
+        <w:t>新しいユーザーの</w:t>
+      </w:r>
+      <w:r>
+        <w:rPr>
+          <w:rFonts w:hint="eastAsia"/>
+        </w:rPr>
+        <w:t>必要情報</w:t>
+      </w:r>
+      <w:r>
+        <w:rPr>
+          <w:rFonts w:hint="eastAsia"/>
+        </w:rPr>
+        <w:t>を登録する機能である。</w:t>
       </w:r>
     </w:p>
     <w:p>
@@ -1415,7 +1483,19 @@
         <w:rPr>
           <w:rFonts w:hint="eastAsia"/>
         </w:rPr>
-        <w:t>登録されたメールアドレスとパスワードを保存する。</w:t>
+        <w:t>登録された</w:t>
+      </w:r>
+      <w:r>
+        <w:rPr>
+          <w:rFonts w:hint="eastAsia"/>
+        </w:rPr>
+        <w:t>必要情報を</w:t>
+      </w:r>
+      <w:r>
+        <w:rPr>
+          <w:rFonts w:hint="eastAsia"/>
+        </w:rPr>
+        <w:t>保存する。</w:t>
       </w:r>
     </w:p>
     <w:p/>
@@ -1466,33 +1546,22 @@
         </w:rPr>
         <w:t>登録内容：</w:t>
       </w:r>
-    </w:p>
-    <w:p>
-      <w:pPr>
-        <w:pStyle w:val="ab"/>
-        <w:numPr>
-          <w:ilvl w:val="2"/>
-          <w:numId w:val="14"/>
-        </w:numPr>
-        <w:ind w:leftChars="0"/>
-      </w:pPr>
-      <w:r>
-        <w:rPr>
-          <w:rFonts w:hint="eastAsia"/>
-        </w:rPr>
-        <w:t>入力必須：</w:t>
-      </w:r>
       <w:r>
         <w:rPr>
           <w:rFonts w:hint="eastAsia"/>
         </w:rPr>
         <w:t>氏名、生年月日、性別、居住地、</w:t>
       </w:r>
-    </w:p>
-    <w:p>
-      <w:pPr>
-        <w:pStyle w:val="ab"/>
-        <w:ind w:leftChars="0" w:left="1560" w:firstLineChars="500" w:firstLine="1200"/>
+      <w:r>
+        <w:rPr>
+          <w:rFonts w:hint="eastAsia"/>
+        </w:rPr>
+        <w:t>電話番号、</w:t>
+      </w:r>
+    </w:p>
+    <w:p>
+      <w:pPr>
+        <w:ind w:firstLineChars="1000" w:firstLine="2400"/>
       </w:pPr>
       <w:r>
         <w:rPr>
@@ -1527,8 +1596,7 @@
     </w:p>
     <w:p>
       <w:pPr>
-        <w:pStyle w:val="ab"/>
-        <w:ind w:leftChars="0" w:left="1560" w:firstLineChars="500" w:firstLine="1200"/>
+        <w:ind w:firstLineChars="1000" w:firstLine="2400"/>
       </w:pPr>
       <w:r>
         <w:rPr>
@@ -1554,33 +1622,23 @@
         </w:rPr>
         <w:t>50)</w:t>
       </w:r>
-    </w:p>
-    <w:p>
-      <w:pPr>
-        <w:pStyle w:val="ab"/>
-        <w:numPr>
-          <w:ilvl w:val="2"/>
-          <w:numId w:val="14"/>
-        </w:numPr>
-        <w:ind w:leftChars="0"/>
-      </w:pPr>
-      <w:r>
-        <w:rPr>
-          <w:rFonts w:hint="eastAsia"/>
-        </w:rPr>
-        <w:t>未入力でも</w:t>
-      </w:r>
-      <w:r>
-        <w:rPr>
-          <w:rFonts w:hint="eastAsia"/>
-        </w:rPr>
-        <w:t>OK</w:t>
-      </w:r>
-      <w:r>
-        <w:rPr>
-          <w:rFonts w:hint="eastAsia"/>
-        </w:rPr>
-        <w:t>・・・職業</w:t>
+      <w:r>
+        <w:rPr>
+          <w:rFonts w:hint="eastAsia"/>
+        </w:rPr>
+        <w:t>、</w:t>
+      </w:r>
+      <w:r>
+        <w:rPr>
+          <w:rFonts w:hint="eastAsia"/>
+        </w:rPr>
+        <w:t>職業</w:t>
+      </w:r>
+      <w:r>
+        <w:rPr>
+          <w:rFonts w:hint="eastAsia"/>
+        </w:rPr>
+        <w:t>、参加可能範囲</w:t>
       </w:r>
     </w:p>
     <w:p/>
@@ -1769,13 +1827,7 @@
         <w:rPr>
           <w:rFonts w:hint="eastAsia"/>
         </w:rPr>
-        <w:t>を</w:t>
-      </w:r>
-      <w:r>
-        <w:rPr>
-          <w:rFonts w:hint="eastAsia"/>
-        </w:rPr>
-        <w:t>行う。</w:t>
+        <w:t>を行う。</w:t>
       </w:r>
     </w:p>
     <w:p>
@@ -1802,12 +1854,72 @@
           <w:numId w:val="14"/>
         </w:numPr>
         <w:ind w:leftChars="0"/>
+        <w:rPr>
+          <w:rFonts w:hint="eastAsia"/>
+        </w:rPr>
       </w:pPr>
       <w:r>
         <w:rPr>
           <w:rFonts w:hint="eastAsia"/>
         </w:rPr>
         <w:t>開催されるイベントのマップ表示を行う</w:t>
+      </w:r>
+    </w:p>
+    <w:p>
+      <w:pPr>
+        <w:rPr>
+          <w:rFonts w:hint="eastAsia"/>
+        </w:rPr>
+      </w:pPr>
+    </w:p>
+    <w:p>
+      <w:pPr>
+        <w:pStyle w:val="ab"/>
+        <w:numPr>
+          <w:ilvl w:val="0"/>
+          <w:numId w:val="14"/>
+        </w:numPr>
+        <w:ind w:leftChars="0"/>
+      </w:pPr>
+      <w:r>
+        <w:rPr>
+          <w:rFonts w:hint="eastAsia"/>
+        </w:rPr>
+        <w:t>イベント検索機能</w:t>
+      </w:r>
+      <w:r>
+        <w:rPr>
+          <w:rFonts w:hint="eastAsia"/>
+        </w:rPr>
+        <w:t>(</w:t>
+      </w:r>
+      <w:r>
+        <w:rPr>
+          <w:rFonts w:hint="eastAsia"/>
+        </w:rPr>
+        <w:t>余裕であれば追加する</w:t>
+      </w:r>
+      <w:r>
+        <w:rPr>
+          <w:rFonts w:hint="eastAsia"/>
+        </w:rPr>
+        <w:t>)</w:t>
+      </w:r>
+    </w:p>
+    <w:p>
+      <w:pPr>
+        <w:pStyle w:val="ab"/>
+        <w:numPr>
+          <w:ilvl w:val="1"/>
+          <w:numId w:val="14"/>
+        </w:numPr>
+        <w:ind w:leftChars="0"/>
+      </w:pPr>
+      <w:r>
+        <w:rPr>
+          <w:rFonts w:hint="eastAsia"/>
+        </w:rPr>
+        <w:t>主催されているイベントを検索する機能である。</w:t>
       </w:r>
     </w:p>
     <w:p>
@@ -1877,21 +1989,19 @@
     <w:p/>
     <w:p>
       <w:pPr>
+        <w:rPr>
+          <w:rFonts w:hint="eastAsia"/>
+        </w:rPr>
+      </w:pPr>
+    </w:p>
+    <w:p>
+      <w:pPr>
         <w:ind w:left="840"/>
       </w:pPr>
       <w:r>
-        <w:t xml:space="preserve"> </w:t>
-      </w:r>
-    </w:p>
-    <w:p>
-      <w:pPr>
-        <w:ind w:left="840"/>
-      </w:pPr>
-      <w:r>
-        <w:rPr>
-          <w:rFonts w:hint="eastAsia"/>
-        </w:rPr>
-        <w:lastRenderedPageBreak/>
+        <w:rPr>
+          <w:rFonts w:hint="eastAsia"/>
+        </w:rPr>
         <w:t>1.</w:t>
       </w:r>
       <w:r>
@@ -1993,7 +2103,31 @@
               <w:rPr>
                 <w:rFonts w:hint="eastAsia"/>
               </w:rPr>
-              <w:t>ログイン、パスワードリセット</w:t>
+              <w:t>ログイン</w:t>
+            </w:r>
+            <w:r>
+              <w:rPr>
+                <w:rFonts w:hint="eastAsia"/>
+              </w:rPr>
+              <w:t>、パスワードリセット</w:t>
+            </w:r>
+            <w:r>
+              <w:rPr>
+                <w:rFonts w:hint="eastAsia"/>
+              </w:rPr>
+              <w:t>(</w:t>
+            </w:r>
+            <w:r>
+              <w:rPr>
+                <w:rFonts w:hint="eastAsia"/>
+              </w:rPr>
+              <w:t>※</w:t>
+            </w:r>
+            <w:r>
+              <w:rPr>
+                <w:rFonts w:hint="eastAsia"/>
+              </w:rPr>
+              <w:t>)</w:t>
             </w:r>
           </w:p>
         </w:tc>
@@ -2061,6 +2195,15 @@
       <w:pPr>
         <w:pStyle w:val="ab"/>
         <w:ind w:leftChars="0" w:left="1200"/>
+      </w:pPr>
+    </w:p>
+    <w:p>
+      <w:pPr>
+        <w:pStyle w:val="ab"/>
+        <w:ind w:leftChars="0" w:left="1200"/>
+        <w:rPr>
+          <w:rFonts w:hint="eastAsia"/>
+        </w:rPr>
       </w:pPr>
     </w:p>
     <w:p>
@@ -2257,7 +2400,38 @@
               <w:rPr>
                 <w:rFonts w:hint="eastAsia"/>
               </w:rPr>
-              <w:t>必須内容をプロフィールに記載</w:t>
+              <w:t>登録内容：メールアドレス、新規パスワード</w:t>
+            </w:r>
+            <w:r>
+              <w:rPr>
+                <w:rFonts w:hint="eastAsia"/>
+              </w:rPr>
+              <w:t>、氏名、</w:t>
+            </w:r>
+          </w:p>
+          <w:p>
+            <w:pPr>
+              <w:ind w:firstLineChars="500" w:firstLine="1200"/>
+            </w:pPr>
+            <w:r>
+              <w:rPr>
+                <w:rFonts w:hint="eastAsia"/>
+              </w:rPr>
+              <w:t>居住地、参加可能範囲、自信度、レベル感、</w:t>
+            </w:r>
+          </w:p>
+          <w:p>
+            <w:pPr>
+              <w:ind w:firstLineChars="500" w:firstLine="1200"/>
+              <w:rPr>
+                <w:rFonts w:hint="eastAsia"/>
+              </w:rPr>
+            </w:pPr>
+            <w:r>
+              <w:rPr>
+                <w:rFonts w:hint="eastAsia"/>
+              </w:rPr>
+              <w:t>電話番号</w:t>
             </w:r>
           </w:p>
         </w:tc>
@@ -2271,6 +2445,11 @@
       <w:r>
         <w:t xml:space="preserve"> </w:t>
       </w:r>
+    </w:p>
+    <w:p>
+      <w:pPr>
+        <w:ind w:firstLineChars="350" w:firstLine="840"/>
+      </w:pPr>
       <w:r>
         <w:rPr>
           <w:rFonts w:hint="eastAsia"/>
@@ -2281,7 +2460,19 @@
         <w:rPr>
           <w:rFonts w:hint="eastAsia"/>
         </w:rPr>
-        <w:t>プロフィール登録機能</w:t>
+        <w:t>プロフィール登録</w:t>
+      </w:r>
+      <w:r>
+        <w:rPr>
+          <w:rFonts w:hint="eastAsia"/>
+        </w:rPr>
+        <w:t>更新</w:t>
+      </w:r>
+      <w:r>
+        <w:rPr>
+          <w:rFonts w:hint="eastAsia"/>
+        </w:rPr>
+        <w:t>機能</w:t>
       </w:r>
     </w:p>
     <w:tbl>
@@ -2318,7 +2509,19 @@
               <w:rPr>
                 <w:rFonts w:hint="eastAsia"/>
               </w:rPr>
-              <w:t>プロフィール登録機能</w:t>
+              <w:t>プロフィール登録</w:t>
+            </w:r>
+            <w:r>
+              <w:rPr>
+                <w:rFonts w:hint="eastAsia"/>
+              </w:rPr>
+              <w:t>更新</w:t>
+            </w:r>
+            <w:r>
+              <w:rPr>
+                <w:rFonts w:hint="eastAsia"/>
+              </w:rPr>
+              <w:t>機能</w:t>
             </w:r>
           </w:p>
         </w:tc>
@@ -2347,7 +2550,19 @@
               <w:rPr>
                 <w:rFonts w:hint="eastAsia"/>
               </w:rPr>
-              <w:t>ユーザーのプロフィールを登録する</w:t>
+              <w:t>ユーザーのプロフィールを登録</w:t>
+            </w:r>
+            <w:r>
+              <w:rPr>
+                <w:rFonts w:hint="eastAsia"/>
+              </w:rPr>
+              <w:t>・更新</w:t>
+            </w:r>
+            <w:r>
+              <w:rPr>
+                <w:rFonts w:hint="eastAsia"/>
+              </w:rPr>
+              <w:t>する</w:t>
             </w:r>
           </w:p>
         </w:tc>
@@ -2434,19 +2649,34 @@
               <w:rPr>
                 <w:rFonts w:hint="eastAsia"/>
               </w:rPr>
-              <w:t>入力必須：</w:t>
-            </w:r>
-            <w:r>
-              <w:rPr>
-                <w:rFonts w:hint="eastAsia"/>
-              </w:rPr>
-              <w:t>氏名、生年月日、性別、居住地、</w:t>
-            </w:r>
-          </w:p>
-          <w:p>
-            <w:pPr>
-              <w:ind w:firstLineChars="500" w:firstLine="1200"/>
-            </w:pPr>
+              <w:t>氏名、生年月日、性別</w:t>
+            </w:r>
+            <w:r>
+              <w:rPr>
+                <w:rFonts w:hint="eastAsia"/>
+              </w:rPr>
+              <w:t>、</w:t>
+            </w:r>
+            <w:r>
+              <w:rPr>
+                <w:rFonts w:hint="eastAsia"/>
+              </w:rPr>
+              <w:t>職業</w:t>
+            </w:r>
+            <w:r>
+              <w:rPr>
+                <w:rFonts w:hint="eastAsia"/>
+              </w:rPr>
+              <w:t>、居住地、</w:t>
+            </w:r>
+            <w:r>
+              <w:rPr>
+                <w:rFonts w:hint="eastAsia"/>
+              </w:rPr>
+              <w:t>電話番号、</w:t>
+            </w:r>
+          </w:p>
+          <w:p>
             <w:r>
               <w:rPr>
                 <w:rFonts w:hint="eastAsia"/>
@@ -2479,9 +2709,6 @@
             </w:r>
           </w:p>
           <w:p>
-            <w:pPr>
-              <w:ind w:firstLineChars="500" w:firstLine="1200"/>
-            </w:pPr>
             <w:r>
               <w:rPr>
                 <w:rFonts w:hint="eastAsia"/>
@@ -2506,31 +2733,11 @@
               </w:rPr>
               <w:t>50)</w:t>
             </w:r>
-          </w:p>
-          <w:p>
-            <w:r>
-              <w:rPr>
-                <w:rFonts w:hint="eastAsia"/>
-              </w:rPr>
-              <w:t>未入力でも</w:t>
-            </w:r>
-            <w:r>
-              <w:rPr>
-                <w:rFonts w:hint="eastAsia"/>
-              </w:rPr>
-              <w:t>OK</w:t>
-            </w:r>
-            <w:r>
-              <w:rPr>
-                <w:rFonts w:hint="eastAsia"/>
-              </w:rPr>
-              <w:t>：</w:t>
-            </w:r>
-            <w:r>
-              <w:rPr>
-                <w:rFonts w:hint="eastAsia"/>
-              </w:rPr>
-              <w:t>職業</w:t>
+            <w:r>
+              <w:rPr>
+                <w:rFonts w:hint="eastAsia"/>
+              </w:rPr>
+              <w:t>、参加可能範囲</w:t>
             </w:r>
           </w:p>
         </w:tc>
@@ -2544,6 +2751,11 @@
       <w:r>
         <w:t xml:space="preserve"> </w:t>
       </w:r>
+    </w:p>
+    <w:p>
+      <w:pPr>
+        <w:ind w:firstLineChars="350" w:firstLine="840"/>
+      </w:pPr>
       <w:r>
         <w:rPr>
           <w:rFonts w:hint="eastAsia"/>
@@ -2724,6 +2936,11 @@
       <w:pPr>
         <w:ind w:firstLineChars="350" w:firstLine="840"/>
       </w:pPr>
+    </w:p>
+    <w:p>
+      <w:pPr>
+        <w:ind w:firstLineChars="350" w:firstLine="840"/>
+      </w:pPr>
       <w:r>
         <w:rPr>
           <w:rFonts w:hint="eastAsia"/>
@@ -2888,7 +3105,14 @@
           <w:tcPr>
             <w:tcW w:w="6609" w:type="dxa"/>
           </w:tcPr>
-          <w:p/>
+          <w:p>
+            <w:r>
+              <w:rPr>
+                <w:rFonts w:hint="eastAsia"/>
+              </w:rPr>
+              <w:t>開催場所を登録する際は、場所の名称と住所を記述</w:t>
+            </w:r>
+          </w:p>
         </w:tc>
       </w:tr>
     </w:tbl>
@@ -2906,8 +3130,19 @@
         <w:ind w:firstLineChars="350" w:firstLine="840"/>
       </w:pPr>
       <w:r>
+        <w:lastRenderedPageBreak/>
         <w:t xml:space="preserve"> </w:t>
       </w:r>
+    </w:p>
+    <w:p>
+      <w:pPr>
+        <w:ind w:firstLineChars="350" w:firstLine="840"/>
+      </w:pPr>
+    </w:p>
+    <w:p>
+      <w:pPr>
+        <w:ind w:firstLineChars="350" w:firstLine="840"/>
+      </w:pPr>
       <w:r>
         <w:rPr>
           <w:rFonts w:hint="eastAsia"/>
@@ -3081,11 +3316,20 @@
       <w:pPr>
         <w:ind w:firstLineChars="350" w:firstLine="840"/>
       </w:pPr>
-      <w:r>
-        <w:rPr>
-          <w:rFonts w:hint="eastAsia"/>
-        </w:rPr>
-        <w:lastRenderedPageBreak/>
+    </w:p>
+    <w:p>
+      <w:pPr>
+        <w:ind w:firstLineChars="350" w:firstLine="840"/>
+      </w:pPr>
+    </w:p>
+    <w:p>
+      <w:pPr>
+        <w:ind w:firstLineChars="350" w:firstLine="840"/>
+      </w:pPr>
+      <w:r>
+        <w:rPr>
+          <w:rFonts w:hint="eastAsia"/>
+        </w:rPr>
         <w:t>6-1.</w:t>
       </w:r>
       <w:r>
@@ -3263,6 +3507,11 @@
       <w:r>
         <w:t xml:space="preserve"> </w:t>
       </w:r>
+    </w:p>
+    <w:p>
+      <w:pPr>
+        <w:ind w:firstLineChars="350" w:firstLine="840"/>
+      </w:pPr>
       <w:r>
         <w:rPr>
           <w:rFonts w:hint="eastAsia"/>
@@ -3368,7 +3617,19 @@
               <w:rPr>
                 <w:rFonts w:hint="eastAsia"/>
               </w:rPr>
-              <w:t>GoogleMap</w:t>
+              <w:t>Google</w:t>
+            </w:r>
+            <w:r>
+              <w:rPr>
+                <w:rFonts w:hint="eastAsia"/>
+              </w:rPr>
+              <w:t xml:space="preserve"> </w:t>
+            </w:r>
+            <w:r>
+              <w:rPr>
+                <w:rFonts w:hint="eastAsia"/>
+              </w:rPr>
+              <w:t>Map</w:t>
             </w:r>
             <w:r>
               <w:rPr>
@@ -3446,6 +3707,11 @@
       <w:r>
         <w:t xml:space="preserve"> </w:t>
       </w:r>
+    </w:p>
+    <w:p>
+      <w:pPr>
+        <w:ind w:firstLineChars="350" w:firstLine="840"/>
+      </w:pPr>
       <w:r>
         <w:rPr>
           <w:rFonts w:hint="eastAsia"/>
@@ -3617,13 +3883,245 @@
     </w:tbl>
     <w:p/>
     <w:p/>
+    <w:p>
+      <w:pPr>
+        <w:ind w:firstLineChars="350" w:firstLine="840"/>
+        <w:rPr>
+          <w:rFonts w:hint="eastAsia"/>
+        </w:rPr>
+      </w:pPr>
+      <w:r>
+        <w:rPr>
+          <w:rFonts w:hint="eastAsia"/>
+        </w:rPr>
+        <w:t>7.</w:t>
+      </w:r>
+      <w:r>
+        <w:rPr>
+          <w:rFonts w:hint="eastAsia"/>
+        </w:rPr>
+        <w:t>イベント検索</w:t>
+      </w:r>
+      <w:r>
+        <w:rPr>
+          <w:rFonts w:hint="eastAsia"/>
+        </w:rPr>
+        <w:t>機能</w:t>
+      </w:r>
+      <w:r>
+        <w:rPr>
+          <w:rFonts w:hint="eastAsia"/>
+        </w:rPr>
+        <w:t>(</w:t>
+      </w:r>
+      <w:r>
+        <w:rPr>
+          <w:rFonts w:hint="eastAsia"/>
+        </w:rPr>
+        <w:t>※</w:t>
+      </w:r>
+      <w:r>
+        <w:rPr>
+          <w:rFonts w:hint="eastAsia"/>
+        </w:rPr>
+        <w:t>)</w:t>
+      </w:r>
+    </w:p>
+    <w:tbl>
+      <w:tblPr>
+        <w:tblStyle w:val="a4"/>
+        <w:tblW w:w="0" w:type="auto"/>
+        <w:tblLook w:val="04A0" w:firstRow="1" w:lastRow="0" w:firstColumn="1" w:lastColumn="0" w:noHBand="0" w:noVBand="1"/>
+      </w:tblPr>
+      <w:tblGrid>
+        <w:gridCol w:w="2093"/>
+        <w:gridCol w:w="6609"/>
+      </w:tblGrid>
+      <w:tr>
+        <w:tc>
+          <w:tcPr>
+            <w:tcW w:w="2093" w:type="dxa"/>
+            <w:shd w:val="clear" w:color="auto" w:fill="C2D69B" w:themeFill="accent3" w:themeFillTint="99"/>
+          </w:tcPr>
+          <w:p>
+            <w:r>
+              <w:rPr>
+                <w:rFonts w:hint="eastAsia"/>
+              </w:rPr>
+              <w:t>機能名</w:t>
+            </w:r>
+          </w:p>
+        </w:tc>
+        <w:tc>
+          <w:tcPr>
+            <w:tcW w:w="6609" w:type="dxa"/>
+          </w:tcPr>
+          <w:p>
+            <w:r>
+              <w:rPr>
+                <w:rFonts w:hint="eastAsia"/>
+              </w:rPr>
+              <w:t>イベント検索機能</w:t>
+            </w:r>
+          </w:p>
+        </w:tc>
+      </w:tr>
+      <w:tr>
+        <w:tc>
+          <w:tcPr>
+            <w:tcW w:w="2093" w:type="dxa"/>
+            <w:shd w:val="clear" w:color="auto" w:fill="C2D69B" w:themeFill="accent3" w:themeFillTint="99"/>
+          </w:tcPr>
+          <w:p>
+            <w:r>
+              <w:rPr>
+                <w:rFonts w:hint="eastAsia"/>
+              </w:rPr>
+              <w:t>概要</w:t>
+            </w:r>
+          </w:p>
+        </w:tc>
+        <w:tc>
+          <w:tcPr>
+            <w:tcW w:w="6609" w:type="dxa"/>
+          </w:tcPr>
+          <w:p>
+            <w:r>
+              <w:rPr>
+                <w:rFonts w:hint="eastAsia"/>
+              </w:rPr>
+              <w:t>主催されているイベントを検索する</w:t>
+            </w:r>
+          </w:p>
+        </w:tc>
+      </w:tr>
+      <w:tr>
+        <w:tc>
+          <w:tcPr>
+            <w:tcW w:w="2093" w:type="dxa"/>
+            <w:shd w:val="clear" w:color="auto" w:fill="C2D69B" w:themeFill="accent3" w:themeFillTint="99"/>
+          </w:tcPr>
+          <w:p>
+            <w:r>
+              <w:rPr>
+                <w:rFonts w:hint="eastAsia"/>
+              </w:rPr>
+              <w:t>処理内容</w:t>
+            </w:r>
+          </w:p>
+        </w:tc>
+        <w:tc>
+          <w:tcPr>
+            <w:tcW w:w="6609" w:type="dxa"/>
+          </w:tcPr>
+          <w:p>
+            <w:r>
+              <w:rPr>
+                <w:rFonts w:hint="eastAsia"/>
+              </w:rPr>
+              <w:t>キーワードをもとに検索する</w:t>
+            </w:r>
+          </w:p>
+        </w:tc>
+      </w:tr>
+      <w:tr>
+        <w:tc>
+          <w:tcPr>
+            <w:tcW w:w="2093" w:type="dxa"/>
+            <w:shd w:val="clear" w:color="auto" w:fill="C2D69B" w:themeFill="accent3" w:themeFillTint="99"/>
+          </w:tcPr>
+          <w:p>
+            <w:r>
+              <w:rPr>
+                <w:rFonts w:hint="eastAsia"/>
+              </w:rPr>
+              <w:t>想定利用者</w:t>
+            </w:r>
+          </w:p>
+        </w:tc>
+        <w:tc>
+          <w:tcPr>
+            <w:tcW w:w="6609" w:type="dxa"/>
+          </w:tcPr>
+          <w:p>
+            <w:r>
+              <w:rPr>
+                <w:rFonts w:hint="eastAsia"/>
+              </w:rPr>
+              <w:t>全ユーザー</w:t>
+            </w:r>
+          </w:p>
+        </w:tc>
+      </w:tr>
+      <w:tr>
+        <w:tc>
+          <w:tcPr>
+            <w:tcW w:w="2093" w:type="dxa"/>
+            <w:shd w:val="clear" w:color="auto" w:fill="C2D69B" w:themeFill="accent3" w:themeFillTint="99"/>
+          </w:tcPr>
+          <w:p>
+            <w:r>
+              <w:rPr>
+                <w:rFonts w:hint="eastAsia"/>
+              </w:rPr>
+              <w:t>備考</w:t>
+            </w:r>
+          </w:p>
+        </w:tc>
+        <w:tc>
+          <w:tcPr>
+            <w:tcW w:w="6609" w:type="dxa"/>
+          </w:tcPr>
+          <w:p>
+            <w:pPr>
+              <w:rPr>
+                <w:rFonts w:hint="eastAsia"/>
+              </w:rPr>
+            </w:pPr>
+            <w:r>
+              <w:rPr>
+                <w:rFonts w:hint="eastAsia"/>
+              </w:rPr>
+              <w:t>検索結果の一覧は、</w:t>
+            </w:r>
+            <w:r>
+              <w:rPr>
+                <w:rFonts w:hint="eastAsia"/>
+              </w:rPr>
+              <w:t>10</w:t>
+            </w:r>
+            <w:r>
+              <w:rPr>
+                <w:rFonts w:hint="eastAsia"/>
+              </w:rPr>
+              <w:t>件ごとに非同期通信で表示する</w:t>
+            </w:r>
+          </w:p>
+        </w:tc>
+      </w:tr>
+    </w:tbl>
     <w:p/>
-    <w:p/>
-    <w:p/>
-    <w:p/>
-    <w:p/>
-    <w:p/>
-    <w:p/>
+    <w:p>
+      <w:r>
+        <w:rPr>
+          <w:rFonts w:hint="eastAsia"/>
+        </w:rPr>
+        <w:t>※がついている機能はあとで追加する</w:t>
+      </w:r>
+      <w:r>
+        <w:rPr>
+          <w:rFonts w:hint="eastAsia"/>
+        </w:rPr>
+        <w:t>。</w:t>
+      </w:r>
+    </w:p>
+    <w:p>
+      <w:pPr>
+        <w:rPr>
+          <w:rFonts w:hint="eastAsia"/>
+        </w:rPr>
+      </w:pPr>
+    </w:p>
     <w:sectPr>
       <w:pgSz w:w="11906" w:h="16838"/>
       <w:pgMar w:top="1985" w:right="1701" w:bottom="1701" w:left="1701" w:header="851" w:footer="992" w:gutter="0"/>
